--- a/Assignment 4 Answers.docx
+++ b/Assignment 4 Answers.docx
@@ -1,6 +1,6 @@
 
 <file path=word/document.xml><?xml version="1.0" encoding="utf-8"?>
-<w:document xmlns:wpc="http://schemas.microsoft.com/office/word/2010/wordprocessingCanvas" xmlns:mc="http://schemas.openxmlformats.org/markup-compatibility/2006" xmlns:o="urn:schemas-microsoft-com:office:office" xmlns:r="http://schemas.openxmlformats.org/officeDocument/2006/relationships" xmlns:m="http://schemas.openxmlformats.org/officeDocument/2006/math" xmlns:v="urn:schemas-microsoft-com:vml" xmlns:wp14="http://schemas.microsoft.com/office/word/2010/wordprocessingDrawing" xmlns:wp="http://schemas.openxmlformats.org/drawingml/2006/wordprocessingDrawing" xmlns:w10="urn:schemas-microsoft-com:office:word" xmlns:w="http://schemas.openxmlformats.org/wordprocessingml/2006/main" xmlns:w14="http://schemas.microsoft.com/office/word/2010/wordml" xmlns:w15="http://schemas.microsoft.com/office/word/2012/wordml" xmlns:wpg="http://schemas.microsoft.com/office/word/2010/wordprocessingGroup" xmlns:wpi="http://schemas.microsoft.com/office/word/2010/wordprocessingInk" xmlns:wne="http://schemas.microsoft.com/office/word/2006/wordml" xmlns:wps="http://schemas.microsoft.com/office/word/2010/wordprocessingShape" mc:Ignorable="w14 w15 wp14">
+<w:document xmlns:wpc="http://schemas.microsoft.com/office/word/2010/wordprocessingCanvas" xmlns:cx="http://schemas.microsoft.com/office/drawing/2014/chartex" xmlns:cx1="http://schemas.microsoft.com/office/drawing/2015/9/8/chartex" xmlns:cx2="http://schemas.microsoft.com/office/drawing/2015/10/21/chartex" xmlns:cx3="http://schemas.microsoft.com/office/drawing/2016/5/9/chartex" xmlns:cx4="http://schemas.microsoft.com/office/drawing/2016/5/10/chartex" xmlns:cx5="http://schemas.microsoft.com/office/drawing/2016/5/11/chartex" xmlns:cx6="http://schemas.microsoft.com/office/drawing/2016/5/12/chartex" xmlns:cx7="http://schemas.microsoft.com/office/drawing/2016/5/13/chartex" xmlns:cx8="http://schemas.microsoft.com/office/drawing/2016/5/14/chartex" xmlns:mc="http://schemas.openxmlformats.org/markup-compatibility/2006" xmlns:aink="http://schemas.microsoft.com/office/drawing/2016/ink" xmlns:am3d="http://schemas.microsoft.com/office/drawing/2017/model3d" xmlns:o="urn:schemas-microsoft-com:office:office" xmlns:r="http://schemas.openxmlformats.org/officeDocument/2006/relationships" xmlns:m="http://schemas.openxmlformats.org/officeDocument/2006/math" xmlns:v="urn:schemas-microsoft-com:vml" xmlns:wp14="http://schemas.microsoft.com/office/word/2010/wordprocessingDrawing" xmlns:wp="http://schemas.openxmlformats.org/drawingml/2006/wordprocessingDrawing" xmlns:w10="urn:schemas-microsoft-com:office:word" xmlns:w="http://schemas.openxmlformats.org/wordprocessingml/2006/main" xmlns:w14="http://schemas.microsoft.com/office/word/2010/wordml" xmlns:w15="http://schemas.microsoft.com/office/word/2012/wordml" xmlns:w16cid="http://schemas.microsoft.com/office/word/2016/wordml/cid" xmlns:w16se="http://schemas.microsoft.com/office/word/2015/wordml/symex" xmlns:wpg="http://schemas.microsoft.com/office/word/2010/wordprocessingGroup" xmlns:wpi="http://schemas.microsoft.com/office/word/2010/wordprocessingInk" xmlns:wne="http://schemas.microsoft.com/office/word/2006/wordml" xmlns:wps="http://schemas.microsoft.com/office/word/2010/wordprocessingShape" mc:Ignorable="w14 w15 w16se w16cid wp14">
   <w:body>
     <w:p>
       <w:pPr>
@@ -1330,10 +1330,7 @@
     <w:p/>
     <w:p/>
     <w:p/>
-    <w:p>
-      <w:bookmarkStart w:id="0" w:name="_GoBack"/>
-      <w:bookmarkEnd w:id="0"/>
-    </w:p>
+    <w:p/>
     <w:p>
       <w:pPr>
         <w:sectPr>
@@ -1366,7 +1363,7 @@
           <w:lang w:eastAsia="en-CA"/>
         </w:rPr>
         <w:drawing>
-          <wp:inline distT="0" distB="0" distL="0" distR="0">
+          <wp:inline distT="0" distB="0" distL="0" distR="0" wp14:anchorId="47ED4D27" wp14:editId="75B5BCFD">
             <wp:extent cx="8452884" cy="5373361"/>
             <wp:effectExtent l="0" t="0" r="5715" b="0"/>
             <wp:docPr id="1" name="Picture 1"/>
@@ -1408,6 +1405,136 @@
         </w:drawing>
       </w:r>
     </w:p>
+    <w:p>
+      <w:pPr>
+        <w:rPr>
+          <w:u w:val="single"/>
+        </w:rPr>
+      </w:pPr>
+      <w:r>
+        <w:rPr>
+          <w:u w:val="single"/>
+        </w:rPr>
+        <w:lastRenderedPageBreak/>
+        <w:t xml:space="preserve">Question </w:t>
+      </w:r>
+      <w:r>
+        <w:rPr>
+          <w:u w:val="single"/>
+        </w:rPr>
+        <w:t>6</w:t>
+      </w:r>
+      <w:bookmarkStart w:id="0" w:name="_GoBack"/>
+      <w:bookmarkEnd w:id="0"/>
+    </w:p>
+    <w:p>
+      <w:r>
+        <w:rPr>
+          <w:noProof/>
+        </w:rPr>
+        <w:drawing>
+          <wp:inline distT="0" distB="0" distL="0" distR="0" wp14:anchorId="7A98CD2B" wp14:editId="5CD1C639">
+            <wp:extent cx="8221980" cy="2682240"/>
+            <wp:effectExtent l="0" t="0" r="7620" b="3810"/>
+            <wp:docPr id="2" name="Picture 2"/>
+            <wp:cNvGraphicFramePr>
+              <a:graphicFrameLocks xmlns:a="http://schemas.openxmlformats.org/drawingml/2006/main" noChangeAspect="1"/>
+            </wp:cNvGraphicFramePr>
+            <a:graphic xmlns:a="http://schemas.openxmlformats.org/drawingml/2006/main">
+              <a:graphicData uri="http://schemas.openxmlformats.org/drawingml/2006/picture">
+                <pic:pic xmlns:pic="http://schemas.openxmlformats.org/drawingml/2006/picture">
+                  <pic:nvPicPr>
+                    <pic:cNvPr id="0" name="Picture 1"/>
+                    <pic:cNvPicPr>
+                      <a:picLocks noChangeAspect="1" noChangeArrowheads="1"/>
+                    </pic:cNvPicPr>
+                  </pic:nvPicPr>
+                  <pic:blipFill>
+                    <a:blip r:embed="rId8">
+                      <a:extLst>
+                        <a:ext uri="{28A0092B-C50C-407E-A947-70E740481C1C}">
+                          <a14:useLocalDpi xmlns:a14="http://schemas.microsoft.com/office/drawing/2010/main" val="0"/>
+                        </a:ext>
+                      </a:extLst>
+                    </a:blip>
+                    <a:srcRect/>
+                    <a:stretch>
+                      <a:fillRect/>
+                    </a:stretch>
+                  </pic:blipFill>
+                  <pic:spPr bwMode="auto">
+                    <a:xfrm>
+                      <a:off x="0" y="0"/>
+                      <a:ext cx="8221980" cy="2682240"/>
+                    </a:xfrm>
+                    <a:prstGeom prst="rect">
+                      <a:avLst/>
+                    </a:prstGeom>
+                    <a:noFill/>
+                    <a:ln>
+                      <a:noFill/>
+                    </a:ln>
+                  </pic:spPr>
+                </pic:pic>
+              </a:graphicData>
+            </a:graphic>
+          </wp:inline>
+        </w:drawing>
+      </w:r>
+      <w:r>
+        <w:rPr>
+          <w:noProof/>
+        </w:rPr>
+        <w:drawing>
+          <wp:inline distT="0" distB="0" distL="0" distR="0" wp14:anchorId="73D34DAC" wp14:editId="453FDD94">
+            <wp:extent cx="8229600" cy="2697480"/>
+            <wp:effectExtent l="0" t="0" r="0" b="7620"/>
+            <wp:docPr id="3" name="Picture 3"/>
+            <wp:cNvGraphicFramePr>
+              <a:graphicFrameLocks xmlns:a="http://schemas.openxmlformats.org/drawingml/2006/main" noChangeAspect="1"/>
+            </wp:cNvGraphicFramePr>
+            <a:graphic xmlns:a="http://schemas.openxmlformats.org/drawingml/2006/main">
+              <a:graphicData uri="http://schemas.openxmlformats.org/drawingml/2006/picture">
+                <pic:pic xmlns:pic="http://schemas.openxmlformats.org/drawingml/2006/picture">
+                  <pic:nvPicPr>
+                    <pic:cNvPr id="0" name="Picture 2"/>
+                    <pic:cNvPicPr>
+                      <a:picLocks noChangeAspect="1" noChangeArrowheads="1"/>
+                    </pic:cNvPicPr>
+                  </pic:nvPicPr>
+                  <pic:blipFill>
+                    <a:blip r:embed="rId9">
+                      <a:extLst>
+                        <a:ext uri="{28A0092B-C50C-407E-A947-70E740481C1C}">
+                          <a14:useLocalDpi xmlns:a14="http://schemas.microsoft.com/office/drawing/2010/main" val="0"/>
+                        </a:ext>
+                      </a:extLst>
+                    </a:blip>
+                    <a:srcRect/>
+                    <a:stretch>
+                      <a:fillRect/>
+                    </a:stretch>
+                  </pic:blipFill>
+                  <pic:spPr bwMode="auto">
+                    <a:xfrm>
+                      <a:off x="0" y="0"/>
+                      <a:ext cx="8229600" cy="2697480"/>
+                    </a:xfrm>
+                    <a:prstGeom prst="rect">
+                      <a:avLst/>
+                    </a:prstGeom>
+                    <a:noFill/>
+                    <a:ln>
+                      <a:noFill/>
+                    </a:ln>
+                  </pic:spPr>
+                </pic:pic>
+              </a:graphicData>
+            </a:graphic>
+          </wp:inline>
+        </w:drawing>
+      </w:r>
+    </w:p>
     <w:sectPr>
       <w:pgSz w:w="15840" w:h="12240" w:orient="landscape"/>
       <w:pgMar w:top="1440" w:right="1440" w:bottom="1440" w:left="1440" w:header="708" w:footer="708" w:gutter="0"/>
@@ -1419,7 +1546,7 @@
 </file>
 
 <file path=word/endnotes.xml><?xml version="1.0" encoding="utf-8"?>
-<w:endnotes xmlns:wpc="http://schemas.microsoft.com/office/word/2010/wordprocessingCanvas" xmlns:mc="http://schemas.openxmlformats.org/markup-compatibility/2006" xmlns:o="urn:schemas-microsoft-com:office:office" xmlns:r="http://schemas.openxmlformats.org/officeDocument/2006/relationships" xmlns:m="http://schemas.openxmlformats.org/officeDocument/2006/math" xmlns:v="urn:schemas-microsoft-com:vml" xmlns:wp14="http://schemas.microsoft.com/office/word/2010/wordprocessingDrawing" xmlns:wp="http://schemas.openxmlformats.org/drawingml/2006/wordprocessingDrawing" xmlns:w10="urn:schemas-microsoft-com:office:word" xmlns:w="http://schemas.openxmlformats.org/wordprocessingml/2006/main" xmlns:w14="http://schemas.microsoft.com/office/word/2010/wordml" xmlns:w15="http://schemas.microsoft.com/office/word/2012/wordml" xmlns:wpg="http://schemas.microsoft.com/office/word/2010/wordprocessingGroup" xmlns:wpi="http://schemas.microsoft.com/office/word/2010/wordprocessingInk" xmlns:wne="http://schemas.microsoft.com/office/word/2006/wordml" xmlns:wps="http://schemas.microsoft.com/office/word/2010/wordprocessingShape" mc:Ignorable="w14 w15 wp14">
+<w:endnotes xmlns:wpc="http://schemas.microsoft.com/office/word/2010/wordprocessingCanvas" xmlns:cx="http://schemas.microsoft.com/office/drawing/2014/chartex" xmlns:cx1="http://schemas.microsoft.com/office/drawing/2015/9/8/chartex" xmlns:cx2="http://schemas.microsoft.com/office/drawing/2015/10/21/chartex" xmlns:cx3="http://schemas.microsoft.com/office/drawing/2016/5/9/chartex" xmlns:cx4="http://schemas.microsoft.com/office/drawing/2016/5/10/chartex" xmlns:cx5="http://schemas.microsoft.com/office/drawing/2016/5/11/chartex" xmlns:cx6="http://schemas.microsoft.com/office/drawing/2016/5/12/chartex" xmlns:cx7="http://schemas.microsoft.com/office/drawing/2016/5/13/chartex" xmlns:cx8="http://schemas.microsoft.com/office/drawing/2016/5/14/chartex" xmlns:mc="http://schemas.openxmlformats.org/markup-compatibility/2006" xmlns:aink="http://schemas.microsoft.com/office/drawing/2016/ink" xmlns:am3d="http://schemas.microsoft.com/office/drawing/2017/model3d" xmlns:o="urn:schemas-microsoft-com:office:office" xmlns:r="http://schemas.openxmlformats.org/officeDocument/2006/relationships" xmlns:m="http://schemas.openxmlformats.org/officeDocument/2006/math" xmlns:v="urn:schemas-microsoft-com:vml" xmlns:wp14="http://schemas.microsoft.com/office/word/2010/wordprocessingDrawing" xmlns:wp="http://schemas.openxmlformats.org/drawingml/2006/wordprocessingDrawing" xmlns:w10="urn:schemas-microsoft-com:office:word" xmlns:w="http://schemas.openxmlformats.org/wordprocessingml/2006/main" xmlns:w14="http://schemas.microsoft.com/office/word/2010/wordml" xmlns:w15="http://schemas.microsoft.com/office/word/2012/wordml" xmlns:w16cid="http://schemas.microsoft.com/office/word/2016/wordml/cid" xmlns:w16se="http://schemas.microsoft.com/office/word/2015/wordml/symex" xmlns:wpg="http://schemas.microsoft.com/office/word/2010/wordprocessingGroup" xmlns:wpi="http://schemas.microsoft.com/office/word/2010/wordprocessingInk" xmlns:wne="http://schemas.microsoft.com/office/word/2006/wordml" xmlns:wps="http://schemas.microsoft.com/office/word/2010/wordprocessingShape" mc:Ignorable="w14 w15 w16se w16cid wp14">
   <w:endnote w:type="separator" w:id="-1">
     <w:p>
       <w:pPr>
@@ -1444,7 +1571,7 @@
 </file>
 
 <file path=word/footnotes.xml><?xml version="1.0" encoding="utf-8"?>
-<w:footnotes xmlns:wpc="http://schemas.microsoft.com/office/word/2010/wordprocessingCanvas" xmlns:mc="http://schemas.openxmlformats.org/markup-compatibility/2006" xmlns:o="urn:schemas-microsoft-com:office:office" xmlns:r="http://schemas.openxmlformats.org/officeDocument/2006/relationships" xmlns:m="http://schemas.openxmlformats.org/officeDocument/2006/math" xmlns:v="urn:schemas-microsoft-com:vml" xmlns:wp14="http://schemas.microsoft.com/office/word/2010/wordprocessingDrawing" xmlns:wp="http://schemas.openxmlformats.org/drawingml/2006/wordprocessingDrawing" xmlns:w10="urn:schemas-microsoft-com:office:word" xmlns:w="http://schemas.openxmlformats.org/wordprocessingml/2006/main" xmlns:w14="http://schemas.microsoft.com/office/word/2010/wordml" xmlns:w15="http://schemas.microsoft.com/office/word/2012/wordml" xmlns:wpg="http://schemas.microsoft.com/office/word/2010/wordprocessingGroup" xmlns:wpi="http://schemas.microsoft.com/office/word/2010/wordprocessingInk" xmlns:wne="http://schemas.microsoft.com/office/word/2006/wordml" xmlns:wps="http://schemas.microsoft.com/office/word/2010/wordprocessingShape" mc:Ignorable="w14 w15 wp14">
+<w:footnotes xmlns:wpc="http://schemas.microsoft.com/office/word/2010/wordprocessingCanvas" xmlns:cx="http://schemas.microsoft.com/office/drawing/2014/chartex" xmlns:cx1="http://schemas.microsoft.com/office/drawing/2015/9/8/chartex" xmlns:cx2="http://schemas.microsoft.com/office/drawing/2015/10/21/chartex" xmlns:cx3="http://schemas.microsoft.com/office/drawing/2016/5/9/chartex" xmlns:cx4="http://schemas.microsoft.com/office/drawing/2016/5/10/chartex" xmlns:cx5="http://schemas.microsoft.com/office/drawing/2016/5/11/chartex" xmlns:cx6="http://schemas.microsoft.com/office/drawing/2016/5/12/chartex" xmlns:cx7="http://schemas.microsoft.com/office/drawing/2016/5/13/chartex" xmlns:cx8="http://schemas.microsoft.com/office/drawing/2016/5/14/chartex" xmlns:mc="http://schemas.openxmlformats.org/markup-compatibility/2006" xmlns:aink="http://schemas.microsoft.com/office/drawing/2016/ink" xmlns:am3d="http://schemas.microsoft.com/office/drawing/2017/model3d" xmlns:o="urn:schemas-microsoft-com:office:office" xmlns:r="http://schemas.openxmlformats.org/officeDocument/2006/relationships" xmlns:m="http://schemas.openxmlformats.org/officeDocument/2006/math" xmlns:v="urn:schemas-microsoft-com:vml" xmlns:wp14="http://schemas.microsoft.com/office/word/2010/wordprocessingDrawing" xmlns:wp="http://schemas.openxmlformats.org/drawingml/2006/wordprocessingDrawing" xmlns:w10="urn:schemas-microsoft-com:office:word" xmlns:w="http://schemas.openxmlformats.org/wordprocessingml/2006/main" xmlns:w14="http://schemas.microsoft.com/office/word/2010/wordml" xmlns:w15="http://schemas.microsoft.com/office/word/2012/wordml" xmlns:w16cid="http://schemas.microsoft.com/office/word/2016/wordml/cid" xmlns:w16se="http://schemas.microsoft.com/office/word/2015/wordml/symex" xmlns:wpg="http://schemas.microsoft.com/office/word/2010/wordprocessingGroup" xmlns:wpi="http://schemas.microsoft.com/office/word/2010/wordprocessingInk" xmlns:wne="http://schemas.microsoft.com/office/word/2006/wordml" xmlns:wps="http://schemas.microsoft.com/office/word/2010/wordprocessingShape" mc:Ignorable="w14 w15 w16se w16cid wp14">
   <w:footnote w:type="separator" w:id="-1">
     <w:p>
       <w:pPr>
@@ -1469,7 +1596,7 @@
 </file>
 
 <file path=word/header1.xml><?xml version="1.0" encoding="utf-8"?>
-<w:hdr xmlns:wpc="http://schemas.microsoft.com/office/word/2010/wordprocessingCanvas" xmlns:mc="http://schemas.openxmlformats.org/markup-compatibility/2006" xmlns:o="urn:schemas-microsoft-com:office:office" xmlns:r="http://schemas.openxmlformats.org/officeDocument/2006/relationships" xmlns:m="http://schemas.openxmlformats.org/officeDocument/2006/math" xmlns:v="urn:schemas-microsoft-com:vml" xmlns:wp14="http://schemas.microsoft.com/office/word/2010/wordprocessingDrawing" xmlns:wp="http://schemas.openxmlformats.org/drawingml/2006/wordprocessingDrawing" xmlns:w10="urn:schemas-microsoft-com:office:word" xmlns:w="http://schemas.openxmlformats.org/wordprocessingml/2006/main" xmlns:w14="http://schemas.microsoft.com/office/word/2010/wordml" xmlns:w15="http://schemas.microsoft.com/office/word/2012/wordml" xmlns:wpg="http://schemas.microsoft.com/office/word/2010/wordprocessingGroup" xmlns:wpi="http://schemas.microsoft.com/office/word/2010/wordprocessingInk" xmlns:wne="http://schemas.microsoft.com/office/word/2006/wordml" xmlns:wps="http://schemas.microsoft.com/office/word/2010/wordprocessingShape" mc:Ignorable="w14 w15 wp14">
+<w:hdr xmlns:wpc="http://schemas.microsoft.com/office/word/2010/wordprocessingCanvas" xmlns:cx="http://schemas.microsoft.com/office/drawing/2014/chartex" xmlns:cx1="http://schemas.microsoft.com/office/drawing/2015/9/8/chartex" xmlns:cx2="http://schemas.microsoft.com/office/drawing/2015/10/21/chartex" xmlns:cx3="http://schemas.microsoft.com/office/drawing/2016/5/9/chartex" xmlns:cx4="http://schemas.microsoft.com/office/drawing/2016/5/10/chartex" xmlns:cx5="http://schemas.microsoft.com/office/drawing/2016/5/11/chartex" xmlns:cx6="http://schemas.microsoft.com/office/drawing/2016/5/12/chartex" xmlns:cx7="http://schemas.microsoft.com/office/drawing/2016/5/13/chartex" xmlns:cx8="http://schemas.microsoft.com/office/drawing/2016/5/14/chartex" xmlns:mc="http://schemas.openxmlformats.org/markup-compatibility/2006" xmlns:aink="http://schemas.microsoft.com/office/drawing/2016/ink" xmlns:am3d="http://schemas.microsoft.com/office/drawing/2017/model3d" xmlns:o="urn:schemas-microsoft-com:office:office" xmlns:r="http://schemas.openxmlformats.org/officeDocument/2006/relationships" xmlns:m="http://schemas.openxmlformats.org/officeDocument/2006/math" xmlns:v="urn:schemas-microsoft-com:vml" xmlns:wp14="http://schemas.microsoft.com/office/word/2010/wordprocessingDrawing" xmlns:wp="http://schemas.openxmlformats.org/drawingml/2006/wordprocessingDrawing" xmlns:w10="urn:schemas-microsoft-com:office:word" xmlns:w="http://schemas.openxmlformats.org/wordprocessingml/2006/main" xmlns:w14="http://schemas.microsoft.com/office/word/2010/wordml" xmlns:w15="http://schemas.microsoft.com/office/word/2012/wordml" xmlns:w16cid="http://schemas.microsoft.com/office/word/2016/wordml/cid" xmlns:w16se="http://schemas.microsoft.com/office/word/2015/wordml/symex" xmlns:wpg="http://schemas.microsoft.com/office/word/2010/wordprocessingGroup" xmlns:wpi="http://schemas.microsoft.com/office/word/2010/wordprocessingInk" xmlns:wne="http://schemas.microsoft.com/office/word/2006/wordml" xmlns:wps="http://schemas.microsoft.com/office/word/2010/wordprocessingShape" mc:Ignorable="w14 w15 w16se w16cid wp14">
   <w:p>
     <w:pPr>
       <w:pStyle w:val="Header"/>
@@ -1482,12 +1609,7 @@
     </w:r>
     <w:r>
       <w:tab/>
-    </w:r>
-    <w:r>
-      <w:t>Dec. 7</w:t>
-    </w:r>
-    <w:r>
-      <w:t>, 2018.</w:t>
+      <w:t>Dec. 7, 2018.</w:t>
     </w:r>
   </w:p>
   <w:p>
@@ -1502,7 +1624,7 @@
 </file>
 
 <file path=word/styles.xml><?xml version="1.0" encoding="utf-8"?>
-<w:styles xmlns:mc="http://schemas.openxmlformats.org/markup-compatibility/2006" xmlns:r="http://schemas.openxmlformats.org/officeDocument/2006/relationships" xmlns:w="http://schemas.openxmlformats.org/wordprocessingml/2006/main" xmlns:w14="http://schemas.microsoft.com/office/word/2010/wordml" xmlns:w15="http://schemas.microsoft.com/office/word/2012/wordml" mc:Ignorable="w14 w15">
+<w:styles xmlns:mc="http://schemas.openxmlformats.org/markup-compatibility/2006" xmlns:r="http://schemas.openxmlformats.org/officeDocument/2006/relationships" xmlns:w="http://schemas.openxmlformats.org/wordprocessingml/2006/main" xmlns:w14="http://schemas.microsoft.com/office/word/2010/wordml" xmlns:w15="http://schemas.microsoft.com/office/word/2012/wordml" xmlns:w16cid="http://schemas.microsoft.com/office/word/2016/wordml/cid" xmlns:w16se="http://schemas.microsoft.com/office/word/2015/wordml/symex" mc:Ignorable="w14 w15 w16se w16cid">
   <w:docDefaults>
     <w:rPrDefault>
       <w:rPr>
@@ -1518,7 +1640,7 @@
       </w:pPr>
     </w:pPrDefault>
   </w:docDefaults>
-  <w:latentStyles w:defLockedState="0" w:defUIPriority="99" w:defSemiHidden="0" w:defUnhideWhenUsed="0" w:defQFormat="0" w:count="371">
+  <w:latentStyles w:defLockedState="0" w:defUIPriority="99" w:defSemiHidden="0" w:defUnhideWhenUsed="0" w:defQFormat="0" w:count="375">
     <w:lsdException w:name="Normal" w:uiPriority="0" w:qFormat="1"/>
     <w:lsdException w:name="heading 1" w:uiPriority="9" w:qFormat="1"/>
     <w:lsdException w:name="heading 2" w:semiHidden="1" w:uiPriority="9" w:unhideWhenUsed="1" w:qFormat="1"/>
@@ -1624,7 +1746,6 @@
     <w:lsdException w:name="HTML Sample" w:semiHidden="1" w:unhideWhenUsed="1"/>
     <w:lsdException w:name="HTML Typewriter" w:semiHidden="1" w:unhideWhenUsed="1"/>
     <w:lsdException w:name="HTML Variable" w:semiHidden="1" w:unhideWhenUsed="1"/>
-    <w:lsdException w:name="Normal Table" w:semiHidden="1" w:unhideWhenUsed="1"/>
     <w:lsdException w:name="annotation subject" w:semiHidden="1" w:unhideWhenUsed="1"/>
     <w:lsdException w:name="No List" w:semiHidden="1" w:unhideWhenUsed="1"/>
     <w:lsdException w:name="Outline List 1" w:semiHidden="1" w:unhideWhenUsed="1"/>
@@ -1668,10 +1789,8 @@
     <w:lsdException w:name="Table Elegant" w:semiHidden="1" w:unhideWhenUsed="1"/>
     <w:lsdException w:name="Table Professional" w:semiHidden="1" w:unhideWhenUsed="1"/>
     <w:lsdException w:name="Table Subtle 1" w:semiHidden="1" w:unhideWhenUsed="1"/>
-    <w:lsdException w:name="Table Subtle 2" w:semiHidden="1" w:unhideWhenUsed="1"/>
     <w:lsdException w:name="Table Web 1" w:semiHidden="1" w:unhideWhenUsed="1"/>
     <w:lsdException w:name="Table Web 2" w:semiHidden="1" w:unhideWhenUsed="1"/>
-    <w:lsdException w:name="Table Web 3" w:semiHidden="1" w:unhideWhenUsed="1"/>
     <w:lsdException w:name="Balloon Text" w:semiHidden="1" w:unhideWhenUsed="1"/>
     <w:lsdException w:name="Table Grid" w:uiPriority="39"/>
     <w:lsdException w:name="Table Theme" w:semiHidden="1" w:unhideWhenUsed="1"/>
@@ -1890,6 +2009,10 @@
     <w:lsdException w:name="List Table 5 Dark Accent 6" w:uiPriority="50"/>
     <w:lsdException w:name="List Table 6 Colorful Accent 6" w:uiPriority="51"/>
     <w:lsdException w:name="List Table 7 Colorful Accent 6" w:uiPriority="52"/>
+    <w:lsdException w:name="Mention" w:semiHidden="1" w:unhideWhenUsed="1"/>
+    <w:lsdException w:name="Smart Hyperlink" w:semiHidden="1" w:unhideWhenUsed="1"/>
+    <w:lsdException w:name="Hashtag" w:semiHidden="1" w:unhideWhenUsed="1"/>
+    <w:lsdException w:name="Unresolved Mention" w:semiHidden="1" w:unhideWhenUsed="1"/>
   </w:latentStyles>
   <w:style w:type="paragraph" w:default="1" w:styleId="Normal">
     <w:name w:val="Normal"/>
